--- a/Docs cap assignment-sumeet.docx
+++ b/Docs cap assignment-sumeet.docx
@@ -5,26 +5,132 @@
     <w:p>
       <w:pPr>
         <w:rPr>
-          <w:rFonts w:ascii="Noto Sans Adlam" w:hAnsi="Noto Sans Adlam" w:cs="Noto Sans Adlam"/>
-          <w:b/>
-          <w:bCs/>
-          <w:lang w:val="en-US"/>
-        </w:rPr>
-      </w:pPr>
-      <w:r>
-        <w:rPr>
-          <w:rFonts w:ascii="Noto Sans Adlam" w:hAnsi="Noto Sans Adlam" w:cs="Noto Sans Adlam"/>
-          <w:b/>
-          <w:bCs/>
-          <w:lang w:val="en-US"/>
-        </w:rPr>
-        <w:t>Following Things are done for this Feature:</w:t>
+          <w:rFonts w:ascii="Cambria" w:hAnsi="Cambria" w:cs="Noto Sans Adlam"/>
+          <w:b/>
+          <w:bCs/>
+          <w:sz w:val="21"/>
+          <w:szCs w:val="21"/>
+          <w:lang w:val="en-US"/>
+        </w:rPr>
+      </w:pPr>
+      <w:r>
+        <w:rPr>
+          <w:rFonts w:ascii="Cambria" w:hAnsi="Cambria" w:cs="Noto Sans Adlam"/>
+          <w:b/>
+          <w:bCs/>
+          <w:sz w:val="21"/>
+          <w:szCs w:val="21"/>
+          <w:highlight w:val="darkGray"/>
+          <w:lang w:val="en-US"/>
+        </w:rPr>
+        <w:t xml:space="preserve">Initial Setup </w:t>
+      </w:r>
+      <w:proofErr w:type="gramStart"/>
+      <w:r>
+        <w:rPr>
+          <w:rFonts w:ascii="Cambria" w:hAnsi="Cambria" w:cs="Noto Sans Adlam"/>
+          <w:b/>
+          <w:bCs/>
+          <w:sz w:val="21"/>
+          <w:szCs w:val="21"/>
+          <w:highlight w:val="darkGray"/>
+          <w:lang w:val="en-US"/>
+        </w:rPr>
+        <w:t>F</w:t>
+      </w:r>
+      <w:r>
+        <w:rPr>
+          <w:rFonts w:ascii="Cambria" w:hAnsi="Cambria" w:cs="Noto Sans Adlam"/>
+          <w:b/>
+          <w:bCs/>
+          <w:sz w:val="21"/>
+          <w:szCs w:val="21"/>
+          <w:highlight w:val="darkGray"/>
+          <w:lang w:val="en-US"/>
+        </w:rPr>
+        <w:t>or</w:t>
+      </w:r>
+      <w:proofErr w:type="gramEnd"/>
+      <w:r>
+        <w:rPr>
+          <w:rFonts w:ascii="Cambria" w:hAnsi="Cambria" w:cs="Noto Sans Adlam"/>
+          <w:b/>
+          <w:bCs/>
+          <w:sz w:val="21"/>
+          <w:szCs w:val="21"/>
+          <w:highlight w:val="darkGray"/>
+          <w:lang w:val="en-US"/>
+        </w:rPr>
+        <w:t xml:space="preserve"> </w:t>
+      </w:r>
+      <w:r>
+        <w:rPr>
+          <w:rFonts w:ascii="Cambria" w:hAnsi="Cambria" w:cs="Noto Sans Adlam"/>
+          <w:b/>
+          <w:bCs/>
+          <w:sz w:val="21"/>
+          <w:szCs w:val="21"/>
+          <w:highlight w:val="darkGray"/>
+          <w:lang w:val="en-US"/>
+        </w:rPr>
+        <w:t>T</w:t>
+      </w:r>
+      <w:r>
+        <w:rPr>
+          <w:rFonts w:ascii="Cambria" w:hAnsi="Cambria" w:cs="Noto Sans Adlam"/>
+          <w:b/>
+          <w:bCs/>
+          <w:sz w:val="21"/>
+          <w:szCs w:val="21"/>
+          <w:highlight w:val="darkGray"/>
+          <w:lang w:val="en-US"/>
+        </w:rPr>
+        <w:t xml:space="preserve">his </w:t>
+      </w:r>
+      <w:r>
+        <w:rPr>
+          <w:rFonts w:ascii="Cambria" w:hAnsi="Cambria" w:cs="Noto Sans Adlam"/>
+          <w:b/>
+          <w:bCs/>
+          <w:sz w:val="21"/>
+          <w:szCs w:val="21"/>
+          <w:highlight w:val="darkGray"/>
+          <w:lang w:val="en-US"/>
+        </w:rPr>
+        <w:t>P</w:t>
+      </w:r>
+      <w:r>
+        <w:rPr>
+          <w:rFonts w:ascii="Cambria" w:hAnsi="Cambria" w:cs="Noto Sans Adlam"/>
+          <w:b/>
+          <w:bCs/>
+          <w:sz w:val="21"/>
+          <w:szCs w:val="21"/>
+          <w:highlight w:val="darkGray"/>
+          <w:lang w:val="en-US"/>
+        </w:rPr>
+        <w:t>roject:</w:t>
+      </w:r>
+      <w:r>
+        <w:rPr>
+          <w:rFonts w:ascii="Cambria" w:hAnsi="Cambria" w:cs="Noto Sans Adlam"/>
+          <w:b/>
+          <w:bCs/>
+          <w:sz w:val="21"/>
+          <w:szCs w:val="21"/>
+          <w:lang w:val="en-US"/>
+        </w:rPr>
+        <w:t xml:space="preserve"> </w:t>
       </w:r>
     </w:p>
     <w:p>
       <w:pPr>
         <w:rPr>
-          <w:rFonts w:ascii="Noto Sans Adlam" w:hAnsi="Noto Sans Adlam" w:cs="Noto Sans Adlam"/>
+          <w:rFonts w:ascii="Cambria" w:hAnsi="Cambria" w:cs="Noto Sans Adlam"/>
+          <w:b/>
+          <w:bCs/>
+          <w:sz w:val="21"/>
+          <w:szCs w:val="21"/>
           <w:lang w:val="en-US"/>
         </w:rPr>
       </w:pPr>
@@ -32,125 +138,144 @@
     <w:p>
       <w:pPr>
         <w:rPr>
-          <w:color w:val="3B3838" w:themeColor="background2" w:themeShade="40"/>
-        </w:rPr>
-      </w:pPr>
-      <w:r>
-        <w:rPr>
-          <w:rFonts w:ascii="Cambria" w:hAnsi="Cambria" w:cs="Noto Sans Adlam"/>
-          <w:b/>
-          <w:bCs/>
-          <w:lang w:val="en-US"/>
-        </w:rPr>
-        <w:t>S</w:t>
-      </w:r>
-      <w:r>
-        <w:rPr>
-          <w:rFonts w:ascii="Noto Sans Adlam" w:hAnsi="Noto Sans Adlam" w:cs="Noto Sans Adlam"/>
-          <w:b/>
-          <w:bCs/>
-          <w:lang w:val="en-US"/>
-        </w:rPr>
-        <w:t xml:space="preserve">earch Bar with </w:t>
+          <w:rFonts w:ascii="Cambria" w:hAnsi="Cambria" w:cs="Noto Sans Adlam"/>
+          <w:b/>
+          <w:bCs/>
+          <w:sz w:val="21"/>
+          <w:szCs w:val="21"/>
+          <w:lang w:val="en-US"/>
+        </w:rPr>
+      </w:pPr>
+      <w:r>
+        <w:rPr>
+          <w:rFonts w:ascii="Cambria" w:hAnsi="Cambria" w:cs="Noto Sans Adlam"/>
+          <w:b/>
+          <w:bCs/>
+          <w:sz w:val="21"/>
+          <w:szCs w:val="21"/>
+          <w:lang w:val="en-US"/>
+        </w:rPr>
+        <w:t>How to start:</w:t>
+      </w:r>
+      <w:r>
+        <w:rPr>
+          <w:rFonts w:ascii="Cambria" w:hAnsi="Cambria" w:cs="Noto Sans Adlam"/>
+          <w:sz w:val="21"/>
+          <w:szCs w:val="21"/>
+          <w:lang w:val="en-US"/>
+        </w:rPr>
+        <w:t xml:space="preserve"> </w:t>
+      </w:r>
+      <w:r>
+        <w:rPr>
+          <w:rFonts w:ascii="Cambria" w:hAnsi="Cambria" w:cs="Noto Sans Adlam"/>
+          <w:sz w:val="21"/>
+          <w:szCs w:val="21"/>
+          <w:lang w:val="en-US"/>
+        </w:rPr>
+        <w:t xml:space="preserve">once you clone the source code, install the packages using </w:t>
+      </w:r>
+      <w:proofErr w:type="spellStart"/>
+      <w:r>
+        <w:rPr>
+          <w:rFonts w:ascii="Cambria" w:hAnsi="Cambria" w:cs="Noto Sans Adlam"/>
+          <w:sz w:val="21"/>
+          <w:szCs w:val="21"/>
+          <w:lang w:val="en-US"/>
+        </w:rPr>
+        <w:t>cmd</w:t>
+      </w:r>
+      <w:proofErr w:type="spellEnd"/>
+      <w:r>
+        <w:rPr>
+          <w:rFonts w:ascii="Cambria" w:hAnsi="Cambria" w:cs="Noto Sans Adlam"/>
+          <w:sz w:val="21"/>
+          <w:szCs w:val="21"/>
+          <w:lang w:val="en-US"/>
+        </w:rPr>
+        <w:t xml:space="preserve">: </w:t>
+      </w:r>
+      <w:r>
+        <w:rPr>
+          <w:rFonts w:ascii="Cambria" w:hAnsi="Cambria" w:cs="Noto Sans Adlam"/>
+          <w:sz w:val="21"/>
+          <w:szCs w:val="21"/>
+          <w:lang w:val="en-US"/>
+        </w:rPr>
+        <w:br/>
+      </w:r>
+      <w:proofErr w:type="spellStart"/>
+      <w:r>
+        <w:rPr>
+          <w:rFonts w:ascii="Cambria" w:hAnsi="Cambria" w:cs="Noto Sans Adlam"/>
+          <w:b/>
+          <w:bCs/>
+          <w:sz w:val="21"/>
+          <w:szCs w:val="21"/>
+          <w:lang w:val="en-US"/>
+        </w:rPr>
+        <w:t>npm</w:t>
+      </w:r>
+      <w:proofErr w:type="spellEnd"/>
+      <w:r>
+        <w:rPr>
+          <w:rFonts w:ascii="Cambria" w:hAnsi="Cambria" w:cs="Noto Sans Adlam"/>
+          <w:b/>
+          <w:bCs/>
+          <w:sz w:val="21"/>
+          <w:szCs w:val="21"/>
+          <w:lang w:val="en-US"/>
+        </w:rPr>
+        <w:t xml:space="preserve"> run install</w:t>
+      </w:r>
+      <w:r>
+        <w:rPr>
+          <w:rFonts w:ascii="Cambria" w:hAnsi="Cambria" w:cs="Noto Sans Adlam"/>
+          <w:sz w:val="21"/>
+          <w:szCs w:val="21"/>
+          <w:lang w:val="en-US"/>
+        </w:rPr>
+        <w:t xml:space="preserve"> and then </w:t>
       </w:r>
       <w:proofErr w:type="gramStart"/>
       <w:r>
         <w:rPr>
           <w:rFonts w:ascii="Cambria" w:hAnsi="Cambria" w:cs="Noto Sans Adlam"/>
-          <w:b/>
-          <w:bCs/>
-          <w:lang w:val="en-US"/>
-        </w:rPr>
-        <w:t>Suggestion</w:t>
-      </w:r>
-      <w:r>
-        <w:rPr>
-          <w:rFonts w:ascii="Noto Sans Adlam" w:hAnsi="Noto Sans Adlam" w:cs="Noto Sans Adlam"/>
-          <w:b/>
-          <w:bCs/>
-          <w:lang w:val="en-US"/>
-        </w:rPr>
-        <w:t xml:space="preserve"> :</w:t>
+          <w:sz w:val="21"/>
+          <w:szCs w:val="21"/>
+          <w:lang w:val="en-US"/>
+        </w:rPr>
+        <w:t>run :</w:t>
       </w:r>
       <w:proofErr w:type="gramEnd"/>
       <w:r>
         <w:rPr>
+          <w:rFonts w:ascii="Cambria" w:hAnsi="Cambria" w:cs="Noto Sans Adlam"/>
+          <w:sz w:val="21"/>
+          <w:szCs w:val="21"/>
           <w:lang w:val="en-US"/>
         </w:rPr>
         <w:t xml:space="preserve"> </w:t>
       </w:r>
       <w:r>
         <w:rPr>
-          <w:color w:val="3B3838" w:themeColor="background2" w:themeShade="40"/>
-        </w:rPr>
-        <w:t>U</w:t>
-      </w:r>
-      <w:r>
-        <w:rPr>
-          <w:color w:val="3B3838" w:themeColor="background2" w:themeShade="40"/>
-        </w:rPr>
-        <w:t>ser can search based on agent name and agent code and get the list of match suggestion list , More over clicking on particular item , will be get highlighted in the below list of displayed item</w:t>
-      </w:r>
-      <w:r>
-        <w:t>.</w:t>
-      </w:r>
-      <w:r>
-        <w:br/>
-      </w:r>
-      <w:r>
-        <w:br/>
-      </w:r>
-      <w:r>
-        <w:rPr>
-          <w:b/>
-          <w:bCs/>
-        </w:rPr>
-        <w:t>Tab Bar:</w:t>
-      </w:r>
-      <w:r>
-        <w:t xml:space="preserve"> </w:t>
-      </w:r>
-      <w:r>
-        <w:rPr>
-          <w:color w:val="3B3838" w:themeColor="background2" w:themeShade="40"/>
-        </w:rPr>
-        <w:t>Below Search Bar.., it contains three tab bar (</w:t>
-      </w:r>
-      <w:r>
-        <w:rPr>
-          <w:color w:val="3B3838" w:themeColor="background2" w:themeShade="40"/>
-        </w:rPr>
-        <w:t xml:space="preserve"> </w:t>
-      </w:r>
-      <w:proofErr w:type="spellStart"/>
-      <w:r>
-        <w:rPr>
-          <w:color w:val="3B3838" w:themeColor="background2" w:themeShade="40"/>
-        </w:rPr>
-        <w:t>i.e</w:t>
-      </w:r>
-      <w:proofErr w:type="spellEnd"/>
-      <w:r>
-        <w:rPr>
-          <w:color w:val="3B3838" w:themeColor="background2" w:themeShade="40"/>
-        </w:rPr>
-        <w:t xml:space="preserve"> </w:t>
-      </w:r>
-      <w:r>
-        <w:rPr>
-          <w:color w:val="3B3838" w:themeColor="background2" w:themeShade="40"/>
-        </w:rPr>
-        <w:t xml:space="preserve"> </w:t>
-      </w:r>
-      <w:r>
-        <w:rPr>
-          <w:color w:val="3B3838" w:themeColor="background2" w:themeShade="40"/>
-        </w:rPr>
-        <w:t>Agency, Region, Country)</w:t>
-      </w:r>
-      <w:r>
-        <w:rPr>
-          <w:color w:val="3B3838" w:themeColor="background2" w:themeShade="40"/>
+          <w:rFonts w:ascii="Cambria" w:hAnsi="Cambria" w:cs="Noto Sans Adlam"/>
+          <w:b/>
+          <w:bCs/>
+          <w:sz w:val="21"/>
+          <w:szCs w:val="21"/>
+          <w:lang w:val="en-US"/>
+        </w:rPr>
+        <w:t>expo start</w:t>
+      </w:r>
+      <w:r>
+        <w:rPr>
+          <w:rFonts w:ascii="Cambria" w:hAnsi="Cambria" w:cs="Noto Sans Adlam"/>
+          <w:b/>
+          <w:bCs/>
+          <w:sz w:val="21"/>
+          <w:szCs w:val="21"/>
+          <w:lang w:val="en-US"/>
         </w:rPr>
         <w:t>.</w:t>
       </w:r>
@@ -158,34 +283,70 @@
     <w:p>
       <w:pPr>
         <w:rPr>
-          <w:color w:val="3B3838" w:themeColor="background2" w:themeShade="40"/>
+          <w:rFonts w:ascii="Cambria" w:hAnsi="Cambria" w:cs="Noto Sans Adlam"/>
+          <w:b/>
+          <w:bCs/>
+          <w:sz w:val="21"/>
+          <w:szCs w:val="21"/>
+          <w:lang w:val="en-US"/>
         </w:rPr>
       </w:pPr>
     </w:p>
     <w:p>
       <w:pPr>
         <w:rPr>
-          <w:color w:val="3B3838" w:themeColor="background2" w:themeShade="40"/>
-        </w:rPr>
-      </w:pPr>
-      <w:r>
-        <w:rPr>
-          <w:b/>
-          <w:bCs/>
-        </w:rPr>
-        <w:t>Select Drop-Down:</w:t>
-      </w:r>
-      <w:r>
-        <w:rPr>
-          <w:color w:val="3B3838" w:themeColor="background2" w:themeShade="40"/>
-        </w:rPr>
-        <w:t xml:space="preserve"> Contains List of prospect list.</w:t>
-      </w:r>
+          <w:rFonts w:ascii="Cambria" w:hAnsi="Cambria" w:cs="Noto Sans Adlam"/>
+          <w:sz w:val="21"/>
+          <w:szCs w:val="21"/>
+          <w:lang w:val="en-US"/>
+        </w:rPr>
+      </w:pPr>
+      <w:r>
+        <w:rPr>
+          <w:rFonts w:ascii="Cambria" w:hAnsi="Cambria" w:cs="Noto Sans Adlam"/>
+          <w:b/>
+          <w:bCs/>
+          <w:sz w:val="21"/>
+          <w:szCs w:val="21"/>
+          <w:highlight w:val="darkGray"/>
+          <w:lang w:val="en-US"/>
+        </w:rPr>
+        <w:t xml:space="preserve">Following Feature </w:t>
+      </w:r>
+      <w:proofErr w:type="gramStart"/>
+      <w:r>
+        <w:rPr>
+          <w:rFonts w:ascii="Cambria" w:hAnsi="Cambria" w:cs="Noto Sans Adlam"/>
+          <w:b/>
+          <w:bCs/>
+          <w:sz w:val="21"/>
+          <w:szCs w:val="21"/>
+          <w:highlight w:val="darkGray"/>
+          <w:lang w:val="en-US"/>
+        </w:rPr>
+        <w:t>A</w:t>
+      </w:r>
+      <w:r>
+        <w:rPr>
+          <w:rFonts w:ascii="Cambria" w:hAnsi="Cambria" w:cs="Noto Sans Adlam"/>
+          <w:b/>
+          <w:bCs/>
+          <w:sz w:val="21"/>
+          <w:szCs w:val="21"/>
+          <w:highlight w:val="darkGray"/>
+          <w:lang w:val="en-US"/>
+        </w:rPr>
+        <w:t>vailable :</w:t>
+      </w:r>
+      <w:proofErr w:type="gramEnd"/>
     </w:p>
     <w:p>
       <w:pPr>
         <w:rPr>
-          <w:color w:val="3B3838" w:themeColor="background2" w:themeShade="40"/>
+          <w:rFonts w:ascii="Noto Sans Adlam" w:hAnsi="Noto Sans Adlam" w:cs="Noto Sans Adlam"/>
+          <w:sz w:val="21"/>
+          <w:szCs w:val="21"/>
+          <w:lang w:val="en-US"/>
         </w:rPr>
       </w:pPr>
     </w:p>
@@ -193,93 +354,333 @@
       <w:pPr>
         <w:rPr>
           <w:color w:val="3B3838" w:themeColor="background2" w:themeShade="40"/>
-        </w:rPr>
-      </w:pPr>
-      <w:r>
-        <w:rPr>
-          <w:b/>
-          <w:bCs/>
-        </w:rPr>
-        <w:t xml:space="preserve">List of </w:t>
-      </w:r>
-      <w:r>
-        <w:rPr>
-          <w:b/>
-          <w:bCs/>
-        </w:rPr>
-        <w:t>Item displayed:</w:t>
-      </w:r>
-      <w:r>
-        <w:rPr>
-          <w:color w:val="3B3838" w:themeColor="background2" w:themeShade="40"/>
-        </w:rPr>
-        <w:t xml:space="preserve"> Contains the list of item with the serial no, </w:t>
+          <w:sz w:val="21"/>
+          <w:szCs w:val="21"/>
+        </w:rPr>
+      </w:pPr>
+      <w:r>
+        <w:rPr>
+          <w:rFonts w:ascii="Cambria" w:hAnsi="Cambria" w:cs="Noto Sans Adlam"/>
+          <w:b/>
+          <w:bCs/>
+          <w:sz w:val="21"/>
+          <w:szCs w:val="21"/>
+          <w:lang w:val="en-US"/>
+        </w:rPr>
+        <w:t>S</w:t>
+      </w:r>
+      <w:r>
+        <w:rPr>
+          <w:rFonts w:ascii="Noto Sans Adlam" w:hAnsi="Noto Sans Adlam" w:cs="Noto Sans Adlam"/>
+          <w:b/>
+          <w:bCs/>
+          <w:sz w:val="21"/>
+          <w:szCs w:val="21"/>
+          <w:lang w:val="en-US"/>
+        </w:rPr>
+        <w:t xml:space="preserve">earch Bar with </w:t>
+      </w:r>
+      <w:proofErr w:type="gramStart"/>
+      <w:r>
+        <w:rPr>
+          <w:rFonts w:ascii="Cambria" w:hAnsi="Cambria" w:cs="Noto Sans Adlam"/>
+          <w:b/>
+          <w:bCs/>
+          <w:sz w:val="21"/>
+          <w:szCs w:val="21"/>
+          <w:lang w:val="en-US"/>
+        </w:rPr>
+        <w:t>Suggestion</w:t>
+      </w:r>
+      <w:r>
+        <w:rPr>
+          <w:rFonts w:ascii="Noto Sans Adlam" w:hAnsi="Noto Sans Adlam" w:cs="Noto Sans Adlam"/>
+          <w:b/>
+          <w:bCs/>
+          <w:sz w:val="21"/>
+          <w:szCs w:val="21"/>
+          <w:lang w:val="en-US"/>
+        </w:rPr>
+        <w:t xml:space="preserve"> :</w:t>
+      </w:r>
+      <w:proofErr w:type="gramEnd"/>
+      <w:r>
+        <w:rPr>
+          <w:sz w:val="21"/>
+          <w:szCs w:val="21"/>
+          <w:lang w:val="en-US"/>
+        </w:rPr>
+        <w:t xml:space="preserve"> </w:t>
+      </w:r>
+      <w:r>
+        <w:rPr>
+          <w:color w:val="3B3838" w:themeColor="background2" w:themeShade="40"/>
+          <w:sz w:val="21"/>
+          <w:szCs w:val="21"/>
+        </w:rPr>
+        <w:t>User can search based on agent name and agent code and get the list of match suggestion list , More over clicking on particular item , will be get highlighted in the below list of displayed item</w:t>
+      </w:r>
+      <w:r>
+        <w:rPr>
+          <w:sz w:val="21"/>
+          <w:szCs w:val="21"/>
+        </w:rPr>
+        <w:t>.</w:t>
+      </w:r>
+      <w:r>
+        <w:rPr>
+          <w:sz w:val="21"/>
+          <w:szCs w:val="21"/>
+        </w:rPr>
+        <w:br/>
+      </w:r>
+      <w:r>
+        <w:rPr>
+          <w:sz w:val="21"/>
+          <w:szCs w:val="21"/>
+        </w:rPr>
+        <w:br/>
+      </w:r>
+      <w:r>
+        <w:rPr>
+          <w:b/>
+          <w:bCs/>
+          <w:sz w:val="21"/>
+          <w:szCs w:val="21"/>
+        </w:rPr>
+        <w:t>Tab Bar:</w:t>
+      </w:r>
+      <w:r>
+        <w:rPr>
+          <w:sz w:val="21"/>
+          <w:szCs w:val="21"/>
+        </w:rPr>
+        <w:t xml:space="preserve"> </w:t>
+      </w:r>
+      <w:r>
+        <w:rPr>
+          <w:color w:val="3B3838" w:themeColor="background2" w:themeShade="40"/>
+          <w:sz w:val="21"/>
+          <w:szCs w:val="21"/>
+        </w:rPr>
+        <w:t xml:space="preserve">Below Search Bar.., it contains three tab bar ( </w:t>
       </w:r>
       <w:proofErr w:type="spellStart"/>
       <w:r>
         <w:rPr>
           <w:color w:val="3B3838" w:themeColor="background2" w:themeShade="40"/>
-        </w:rPr>
-        <w:t>agentName</w:t>
+          <w:sz w:val="21"/>
+          <w:szCs w:val="21"/>
+        </w:rPr>
+        <w:t>i.e</w:t>
       </w:r>
       <w:proofErr w:type="spellEnd"/>
       <w:r>
         <w:rPr>
           <w:color w:val="3B3838" w:themeColor="background2" w:themeShade="40"/>
-        </w:rPr>
-        <w:t xml:space="preserve">, </w:t>
-      </w:r>
-      <w:proofErr w:type="spellStart"/>
-      <w:r>
-        <w:rPr>
-          <w:color w:val="3B3838" w:themeColor="background2" w:themeShade="40"/>
-        </w:rPr>
-        <w:t>agentCode</w:t>
-      </w:r>
-      <w:proofErr w:type="spellEnd"/>
-      <w:r>
-        <w:rPr>
-          <w:color w:val="3B3838" w:themeColor="background2" w:themeShade="40"/>
-        </w:rPr>
-        <w:t xml:space="preserve"> and the prospect Number. </w:t>
-      </w:r>
-      <w:r>
-        <w:rPr>
-          <w:color w:val="3B3838" w:themeColor="background2" w:themeShade="40"/>
-        </w:rPr>
-        <w:br/>
-      </w:r>
-      <w:r>
-        <w:rPr>
-          <w:color w:val="3B3838" w:themeColor="background2" w:themeShade="40"/>
-        </w:rPr>
-        <w:br/>
-      </w:r>
-      <w:r>
-        <w:rPr>
-          <w:b/>
-          <w:bCs/>
-          <w:color w:val="3B3838" w:themeColor="background2" w:themeShade="40"/>
-        </w:rPr>
-        <w:t>Following screenshots attached:</w:t>
+          <w:sz w:val="21"/>
+          <w:szCs w:val="21"/>
+        </w:rPr>
+        <w:t xml:space="preserve">  Agency, Region, Country).</w:t>
       </w:r>
     </w:p>
     <w:p>
       <w:pPr>
         <w:rPr>
           <w:color w:val="3B3838" w:themeColor="background2" w:themeShade="40"/>
+          <w:sz w:val="21"/>
+          <w:szCs w:val="21"/>
         </w:rPr>
       </w:pPr>
     </w:p>
     <w:p>
       <w:pPr>
         <w:rPr>
+          <w:color w:val="3B3838" w:themeColor="background2" w:themeShade="40"/>
+          <w:sz w:val="21"/>
+          <w:szCs w:val="21"/>
+        </w:rPr>
+      </w:pPr>
+      <w:r>
+        <w:rPr>
+          <w:b/>
+          <w:bCs/>
+          <w:sz w:val="21"/>
+          <w:szCs w:val="21"/>
+        </w:rPr>
+        <w:t>Select Drop-Down:</w:t>
+      </w:r>
+      <w:r>
+        <w:rPr>
+          <w:color w:val="3B3838" w:themeColor="background2" w:themeShade="40"/>
+          <w:sz w:val="21"/>
+          <w:szCs w:val="21"/>
+        </w:rPr>
+        <w:t xml:space="preserve"> Contains List of prospect list.</w:t>
+      </w:r>
+    </w:p>
+    <w:p>
+      <w:pPr>
+        <w:rPr>
+          <w:color w:val="3B3838" w:themeColor="background2" w:themeShade="40"/>
+          <w:sz w:val="21"/>
+          <w:szCs w:val="21"/>
+        </w:rPr>
+      </w:pPr>
+    </w:p>
+    <w:p>
+      <w:pPr>
+        <w:rPr>
+          <w:color w:val="3B3838" w:themeColor="background2" w:themeShade="40"/>
+          <w:sz w:val="21"/>
+          <w:szCs w:val="21"/>
+        </w:rPr>
+      </w:pPr>
+      <w:r>
+        <w:rPr>
+          <w:b/>
+          <w:bCs/>
+          <w:sz w:val="21"/>
+          <w:szCs w:val="21"/>
+        </w:rPr>
+        <w:t xml:space="preserve">List of </w:t>
+      </w:r>
+      <w:r>
+        <w:rPr>
+          <w:b/>
+          <w:bCs/>
+          <w:sz w:val="21"/>
+          <w:szCs w:val="21"/>
+        </w:rPr>
+        <w:t>Item displayed:</w:t>
+      </w:r>
+      <w:r>
+        <w:rPr>
+          <w:color w:val="3B3838" w:themeColor="background2" w:themeShade="40"/>
+          <w:sz w:val="21"/>
+          <w:szCs w:val="21"/>
+        </w:rPr>
+        <w:t xml:space="preserve"> Contains the list of item with the serial no, </w:t>
+      </w:r>
+      <w:proofErr w:type="spellStart"/>
+      <w:r>
+        <w:rPr>
+          <w:color w:val="3B3838" w:themeColor="background2" w:themeShade="40"/>
+          <w:sz w:val="21"/>
+          <w:szCs w:val="21"/>
+        </w:rPr>
+        <w:t>agentName</w:t>
+      </w:r>
+      <w:proofErr w:type="spellEnd"/>
+      <w:r>
+        <w:rPr>
+          <w:color w:val="3B3838" w:themeColor="background2" w:themeShade="40"/>
+          <w:sz w:val="21"/>
+          <w:szCs w:val="21"/>
+        </w:rPr>
+        <w:t xml:space="preserve">, </w:t>
+      </w:r>
+      <w:proofErr w:type="spellStart"/>
+      <w:r>
+        <w:rPr>
+          <w:color w:val="3B3838" w:themeColor="background2" w:themeShade="40"/>
+          <w:sz w:val="21"/>
+          <w:szCs w:val="21"/>
+        </w:rPr>
+        <w:t>agentCode</w:t>
+      </w:r>
+      <w:proofErr w:type="spellEnd"/>
+      <w:r>
+        <w:rPr>
+          <w:color w:val="3B3838" w:themeColor="background2" w:themeShade="40"/>
+          <w:sz w:val="21"/>
+          <w:szCs w:val="21"/>
+        </w:rPr>
+        <w:t xml:space="preserve"> and the prospect Number. </w:t>
+      </w:r>
+      <w:r>
+        <w:rPr>
+          <w:color w:val="3B3838" w:themeColor="background2" w:themeShade="40"/>
+          <w:sz w:val="21"/>
+          <w:szCs w:val="21"/>
+        </w:rPr>
+        <w:br/>
+      </w:r>
+      <w:r>
+        <w:rPr>
+          <w:color w:val="3B3838" w:themeColor="background2" w:themeShade="40"/>
+          <w:sz w:val="21"/>
+          <w:szCs w:val="21"/>
+        </w:rPr>
+        <w:br/>
+      </w:r>
+      <w:r>
+        <w:rPr>
+          <w:b/>
+          <w:bCs/>
+          <w:color w:val="3B3838" w:themeColor="background2" w:themeShade="40"/>
+          <w:sz w:val="21"/>
+          <w:szCs w:val="21"/>
+          <w:highlight w:val="darkGray"/>
+        </w:rPr>
+        <w:t>S</w:t>
+      </w:r>
+      <w:r>
+        <w:rPr>
+          <w:b/>
+          <w:bCs/>
+          <w:color w:val="3B3838" w:themeColor="background2" w:themeShade="40"/>
+          <w:sz w:val="21"/>
+          <w:szCs w:val="21"/>
+          <w:highlight w:val="darkGray"/>
+        </w:rPr>
+        <w:t xml:space="preserve">creenshots </w:t>
+      </w:r>
+      <w:r>
+        <w:rPr>
+          <w:b/>
+          <w:bCs/>
+          <w:color w:val="3B3838" w:themeColor="background2" w:themeShade="40"/>
+          <w:sz w:val="21"/>
+          <w:szCs w:val="21"/>
+          <w:highlight w:val="darkGray"/>
+        </w:rPr>
+        <w:t>A</w:t>
+      </w:r>
+      <w:r>
+        <w:rPr>
+          <w:b/>
+          <w:bCs/>
+          <w:color w:val="3B3838" w:themeColor="background2" w:themeShade="40"/>
+          <w:sz w:val="21"/>
+          <w:szCs w:val="21"/>
+          <w:highlight w:val="darkGray"/>
+        </w:rPr>
+        <w:t>ttached:</w:t>
+      </w:r>
+    </w:p>
+    <w:p>
+      <w:pPr>
+        <w:rPr>
+          <w:color w:val="3B3838" w:themeColor="background2" w:themeShade="40"/>
+          <w:sz w:val="21"/>
+          <w:szCs w:val="21"/>
+        </w:rPr>
+      </w:pPr>
+    </w:p>
+    <w:p>
+      <w:pPr>
+        <w:rPr>
+          <w:sz w:val="21"/>
+          <w:szCs w:val="21"/>
           <w:lang w:val="en-US"/>
         </w:rPr>
       </w:pPr>
       <w:r>
         <w:rPr>
           <w:noProof/>
+          <w:sz w:val="21"/>
+          <w:szCs w:val="21"/>
           <w:lang w:val="en-US"/>
         </w:rPr>
         <w:drawing>
@@ -298,7 +699,7 @@
                     <pic:cNvPicPr/>
                   </pic:nvPicPr>
                   <pic:blipFill>
-                    <a:blip r:embed="rId4" cstate="print">
+                    <a:blip r:embed="rId5" cstate="print">
                       <a:extLst>
                         <a:ext uri="{28A0092B-C50C-407E-A947-70E740481C1C}">
                           <a14:useLocalDpi xmlns:a14="http://schemas.microsoft.com/office/drawing/2010/main" val="0"/>
@@ -327,6 +728,8 @@
       <w:r>
         <w:rPr>
           <w:noProof/>
+          <w:sz w:val="21"/>
+          <w:szCs w:val="21"/>
           <w:lang w:val="en-US"/>
         </w:rPr>
         <w:drawing>
@@ -345,7 +748,7 @@
                     <pic:cNvPicPr/>
                   </pic:nvPicPr>
                   <pic:blipFill>
-                    <a:blip r:embed="rId5" cstate="print">
+                    <a:blip r:embed="rId6" cstate="print">
                       <a:extLst>
                         <a:ext uri="{28A0092B-C50C-407E-A947-70E740481C1C}">
                           <a14:useLocalDpi xmlns:a14="http://schemas.microsoft.com/office/drawing/2010/main" val="0"/>
@@ -373,6 +776,8 @@
       </w:r>
       <w:r>
         <w:rPr>
+          <w:sz w:val="21"/>
+          <w:szCs w:val="21"/>
           <w:lang w:val="en-US"/>
         </w:rPr>
         <w:t xml:space="preserve"> </w:t>
@@ -380,6 +785,8 @@
       <w:r>
         <w:rPr>
           <w:noProof/>
+          <w:sz w:val="21"/>
+          <w:szCs w:val="21"/>
           <w:lang w:val="en-US"/>
         </w:rPr>
         <w:drawing>
@@ -398,7 +805,7 @@
                     <pic:cNvPicPr/>
                   </pic:nvPicPr>
                   <pic:blipFill>
-                    <a:blip r:embed="rId6" cstate="print">
+                    <a:blip r:embed="rId7" cstate="print">
                       <a:extLst>
                         <a:ext uri="{28A0092B-C50C-407E-A947-70E740481C1C}">
                           <a14:useLocalDpi xmlns:a14="http://schemas.microsoft.com/office/drawing/2010/main" val="0"/>
@@ -427,6 +834,8 @@
       <w:r>
         <w:rPr>
           <w:noProof/>
+          <w:sz w:val="21"/>
+          <w:szCs w:val="21"/>
           <w:lang w:val="en-US"/>
         </w:rPr>
         <w:drawing>
@@ -445,7 +854,7 @@
                     <pic:cNvPicPr/>
                   </pic:nvPicPr>
                   <pic:blipFill>
-                    <a:blip r:embed="rId7" cstate="print">
+                    <a:blip r:embed="rId8" cstate="print">
                       <a:extLst>
                         <a:ext uri="{28A0092B-C50C-407E-A947-70E740481C1C}">
                           <a14:useLocalDpi xmlns:a14="http://schemas.microsoft.com/office/drawing/2010/main" val="0"/>
@@ -473,25 +882,34 @@
       </w:r>
       <w:r>
         <w:rPr>
+          <w:sz w:val="21"/>
+          <w:szCs w:val="21"/>
           <w:lang w:val="en-US"/>
         </w:rPr>
         <w:br/>
       </w:r>
       <w:r>
         <w:rPr>
+          <w:sz w:val="21"/>
+          <w:szCs w:val="21"/>
           <w:lang w:val="en-US"/>
         </w:rPr>
         <w:br/>
       </w:r>
       <w:r>
         <w:rPr>
-          <w:lang w:val="en-US"/>
-        </w:rPr>
+          <w:sz w:val="21"/>
+          <w:szCs w:val="21"/>
+          <w:lang w:val="en-US"/>
+        </w:rPr>
+        <w:lastRenderedPageBreak/>
         <w:br/>
       </w:r>
       <w:r>
         <w:rPr>
           <w:noProof/>
+          <w:sz w:val="21"/>
+          <w:szCs w:val="21"/>
           <w:lang w:val="en-US"/>
         </w:rPr>
         <w:drawing>
@@ -510,7 +928,7 @@
                     <pic:cNvPicPr/>
                   </pic:nvPicPr>
                   <pic:blipFill>
-                    <a:blip r:embed="rId8" cstate="print">
+                    <a:blip r:embed="rId9" cstate="print">
                       <a:extLst>
                         <a:ext uri="{28A0092B-C50C-407E-A947-70E740481C1C}">
                           <a14:useLocalDpi xmlns:a14="http://schemas.microsoft.com/office/drawing/2010/main" val="0"/>
@@ -545,6 +963,127 @@
     </w:sectPr>
   </w:body>
 </w:document>
+</file>
+
+<file path=word/numbering.xml><?xml version="1.0" encoding="utf-8"?>
+<w:numbering xmlns:wpc="http://schemas.microsoft.com/office/word/2010/wordprocessingCanvas" xmlns:cx="http://schemas.microsoft.com/office/drawing/2014/chartex" xmlns:cx1="http://schemas.microsoft.com/office/drawing/2015/9/8/chartex" xmlns:cx2="http://schemas.microsoft.com/office/drawing/2015/10/21/chartex" xmlns:cx3="http://schemas.microsoft.com/office/drawing/2016/5/9/chartex" xmlns:cx4="http://schemas.microsoft.com/office/drawing/2016/5/10/chartex" xmlns:cx5="http://schemas.microsoft.com/office/drawing/2016/5/11/chartex" xmlns:cx6="http://schemas.microsoft.com/office/drawing/2016/5/12/chartex" xmlns:cx7="http://schemas.microsoft.com/office/drawing/2016/5/13/chartex" xmlns:cx8="http://schemas.microsoft.com/office/drawing/2016/5/14/chartex" xmlns:mc="http://schemas.openxmlformats.org/markup-compatibility/2006" xmlns:aink="http://schemas.microsoft.com/office/drawing/2016/ink" xmlns:am3d="http://schemas.microsoft.com/office/drawing/2017/model3d" xmlns:o="urn:schemas-microsoft-com:office:office" xmlns:oel="http://schemas.microsoft.com/office/2019/extlst" xmlns:r="http://schemas.openxmlformats.org/officeDocument/2006/relationships" xmlns:m="http://schemas.openxmlformats.org/officeDocument/2006/math" xmlns:v="urn:schemas-microsoft-com:vml" xmlns:wp14="http://schemas.microsoft.com/office/word/2010/wordprocessingDrawing" xmlns:wp="http://schemas.openxmlformats.org/drawingml/2006/wordprocessingDrawing" xmlns:w10="urn:schemas-microsoft-com:office:word" xmlns:w="http://schemas.openxmlformats.org/wordprocessingml/2006/main" xmlns:w14="http://schemas.microsoft.com/office/word/2010/wordml" xmlns:w15="http://schemas.microsoft.com/office/word/2012/wordml" xmlns:w16cex="http://schemas.microsoft.com/office/word/2018/wordml/cex" xmlns:w16cid="http://schemas.microsoft.com/office/word/2016/wordml/cid" xmlns:w16="http://schemas.microsoft.com/office/word/2018/wordml" xmlns:w16sdtdh="http://schemas.microsoft.com/office/word/2020/wordml/sdtdatahash" xmlns:w16se="http://schemas.microsoft.com/office/word/2015/wordml/symex" xmlns:wpg="http://schemas.microsoft.com/office/word/2010/wordprocessingGroup" xmlns:wpi="http://schemas.microsoft.com/office/word/2010/wordprocessingInk" xmlns:wne="http://schemas.microsoft.com/office/word/2006/wordml" xmlns:wps="http://schemas.microsoft.com/office/word/2010/wordprocessingShape" mc:Ignorable="w14 w15 w16se w16cid w16 w16cex w16sdtdh wp14">
+  <w:abstractNum w:abstractNumId="0" w15:restartNumberingAfterBreak="0">
+    <w:nsid w:val="1657484B"/>
+    <w:multiLevelType w:val="hybridMultilevel"/>
+    <w:tmpl w:val="40600368"/>
+    <w:lvl w:ilvl="0" w:tplc="08090005">
+      <w:start w:val="1"/>
+      <w:numFmt w:val="bullet"/>
+      <w:lvlText w:val=""/>
+      <w:lvlJc w:val="left"/>
+      <w:pPr>
+        <w:ind w:left="360" w:hanging="360"/>
+      </w:pPr>
+      <w:rPr>
+        <w:rFonts w:ascii="Wingdings" w:hAnsi="Wingdings" w:hint="default"/>
+      </w:rPr>
+    </w:lvl>
+    <w:lvl w:ilvl="1" w:tplc="08090003" w:tentative="1">
+      <w:start w:val="1"/>
+      <w:numFmt w:val="bullet"/>
+      <w:lvlText w:val="o"/>
+      <w:lvlJc w:val="left"/>
+      <w:pPr>
+        <w:ind w:left="1080" w:hanging="360"/>
+      </w:pPr>
+      <w:rPr>
+        <w:rFonts w:ascii="Courier New" w:hAnsi="Courier New" w:hint="default"/>
+      </w:rPr>
+    </w:lvl>
+    <w:lvl w:ilvl="2" w:tplc="08090005" w:tentative="1">
+      <w:start w:val="1"/>
+      <w:numFmt w:val="bullet"/>
+      <w:lvlText w:val=""/>
+      <w:lvlJc w:val="left"/>
+      <w:pPr>
+        <w:ind w:left="1800" w:hanging="360"/>
+      </w:pPr>
+      <w:rPr>
+        <w:rFonts w:ascii="Wingdings" w:hAnsi="Wingdings" w:hint="default"/>
+      </w:rPr>
+    </w:lvl>
+    <w:lvl w:ilvl="3" w:tplc="08090001" w:tentative="1">
+      <w:start w:val="1"/>
+      <w:numFmt w:val="bullet"/>
+      <w:lvlText w:val=""/>
+      <w:lvlJc w:val="left"/>
+      <w:pPr>
+        <w:ind w:left="2520" w:hanging="360"/>
+      </w:pPr>
+      <w:rPr>
+        <w:rFonts w:ascii="Symbol" w:hAnsi="Symbol" w:hint="default"/>
+      </w:rPr>
+    </w:lvl>
+    <w:lvl w:ilvl="4" w:tplc="08090003" w:tentative="1">
+      <w:start w:val="1"/>
+      <w:numFmt w:val="bullet"/>
+      <w:lvlText w:val="o"/>
+      <w:lvlJc w:val="left"/>
+      <w:pPr>
+        <w:ind w:left="3240" w:hanging="360"/>
+      </w:pPr>
+      <w:rPr>
+        <w:rFonts w:ascii="Courier New" w:hAnsi="Courier New" w:hint="default"/>
+      </w:rPr>
+    </w:lvl>
+    <w:lvl w:ilvl="5" w:tplc="08090005" w:tentative="1">
+      <w:start w:val="1"/>
+      <w:numFmt w:val="bullet"/>
+      <w:lvlText w:val=""/>
+      <w:lvlJc w:val="left"/>
+      <w:pPr>
+        <w:ind w:left="3960" w:hanging="360"/>
+      </w:pPr>
+      <w:rPr>
+        <w:rFonts w:ascii="Wingdings" w:hAnsi="Wingdings" w:hint="default"/>
+      </w:rPr>
+    </w:lvl>
+    <w:lvl w:ilvl="6" w:tplc="08090001" w:tentative="1">
+      <w:start w:val="1"/>
+      <w:numFmt w:val="bullet"/>
+      <w:lvlText w:val=""/>
+      <w:lvlJc w:val="left"/>
+      <w:pPr>
+        <w:ind w:left="4680" w:hanging="360"/>
+      </w:pPr>
+      <w:rPr>
+        <w:rFonts w:ascii="Symbol" w:hAnsi="Symbol" w:hint="default"/>
+      </w:rPr>
+    </w:lvl>
+    <w:lvl w:ilvl="7" w:tplc="08090003" w:tentative="1">
+      <w:start w:val="1"/>
+      <w:numFmt w:val="bullet"/>
+      <w:lvlText w:val="o"/>
+      <w:lvlJc w:val="left"/>
+      <w:pPr>
+        <w:ind w:left="5400" w:hanging="360"/>
+      </w:pPr>
+      <w:rPr>
+        <w:rFonts w:ascii="Courier New" w:hAnsi="Courier New" w:hint="default"/>
+      </w:rPr>
+    </w:lvl>
+    <w:lvl w:ilvl="8" w:tplc="08090005" w:tentative="1">
+      <w:start w:val="1"/>
+      <w:numFmt w:val="bullet"/>
+      <w:lvlText w:val=""/>
+      <w:lvlJc w:val="left"/>
+      <w:pPr>
+        <w:ind w:left="6120" w:hanging="360"/>
+      </w:pPr>
+      <w:rPr>
+        <w:rFonts w:ascii="Wingdings" w:hAnsi="Wingdings" w:hint="default"/>
+      </w:rPr>
+    </w:lvl>
+  </w:abstractNum>
+  <w:num w:numId="1" w16cid:durableId="1370227185">
+    <w:abstractNumId w:val="0"/>
+  </w:num>
+</w:numbering>
 </file>
 
 <file path=word/styles.xml><?xml version="1.0" encoding="utf-8"?>
@@ -969,6 +1508,17 @@
     <w:semiHidden/>
     <w:unhideWhenUsed/>
   </w:style>
+  <w:style w:type="paragraph" w:styleId="ListParagraph">
+    <w:name w:val="List Paragraph"/>
+    <w:basedOn w:val="Normal"/>
+    <w:uiPriority w:val="34"/>
+    <w:qFormat/>
+    <w:rsid w:val="0003266B"/>
+    <w:pPr>
+      <w:ind w:left="720"/>
+      <w:contextualSpacing/>
+    </w:pPr>
+  </w:style>
 </w:styles>
 </file>
 
